--- a/3.Arduino Based DS1307 RTC with LCD/Discription/Real Time Clock Using DS1307 RTC with Arduino and LCD.docx
+++ b/3.Arduino Based DS1307 RTC with LCD/Discription/Real Time Clock Using DS1307 RTC with Arduino and LCD.docx
@@ -990,6 +990,10 @@
             <w:insideH w:val="single" w:color="auto" w:sz="4" w:space="0"/>
             <w:insideV w:val="single" w:color="auto" w:sz="4" w:space="0"/>
           </w:tblBorders>
+          <w:tblCellMar>
+            <w:left w:w="108" w:type="dxa"/>
+            <w:right w:w="108" w:type="dxa"/>
+          </w:tblCellMar>
         </w:tblPrEx>
         <w:tc>
           <w:tcPr>
@@ -1268,6 +1272,10 @@
             <w:insideH w:val="single" w:color="auto" w:sz="4" w:space="0"/>
             <w:insideV w:val="single" w:color="auto" w:sz="4" w:space="0"/>
           </w:tblBorders>
+          <w:tblCellMar>
+            <w:left w:w="108" w:type="dxa"/>
+            <w:right w:w="108" w:type="dxa"/>
+          </w:tblCellMar>
         </w:tblPrEx>
         <w:trPr>
           <w:trHeight w:val="254" w:hRule="atLeast"/>
@@ -1502,6 +1510,10 @@
             <w:insideH w:val="single" w:color="auto" w:sz="4" w:space="0"/>
             <w:insideV w:val="single" w:color="auto" w:sz="4" w:space="0"/>
           </w:tblBorders>
+          <w:tblCellMar>
+            <w:left w:w="108" w:type="dxa"/>
+            <w:right w:w="108" w:type="dxa"/>
+          </w:tblCellMar>
         </w:tblPrEx>
         <w:tc>
           <w:tcPr>
@@ -5226,35 +5238,35 @@
         </w:rPr>
         <w:t>}</w:t>
       </w:r>
+    </w:p>
+    <w:p>
+      <w:pPr>
+        <w:numPr>
+          <w:ilvl w:val="0"/>
+          <w:numId w:val="2"/>
+        </w:numPr>
+        <w:rPr>
+          <w:rFonts w:hint="default"/>
+          <w:b/>
+          <w:bCs/>
+          <w:sz w:val="24"/>
+          <w:szCs w:val="24"/>
+          <w:lang w:val="en-US"/>
+        </w:rPr>
+      </w:pPr>
+      <w:r>
+        <w:rPr>
+          <w:rFonts w:hint="default"/>
+          <w:b/>
+          <w:bCs/>
+          <w:sz w:val="24"/>
+          <w:szCs w:val="24"/>
+          <w:lang w:val="en-US"/>
+        </w:rPr>
+        <w:t>Circuit Diagram and Simulation:-</w:t>
+      </w:r>
       <w:bookmarkStart w:id="0" w:name="_GoBack"/>
       <w:bookmarkEnd w:id="0"/>
-    </w:p>
-    <w:p>
-      <w:pPr>
-        <w:numPr>
-          <w:ilvl w:val="0"/>
-          <w:numId w:val="2"/>
-        </w:numPr>
-        <w:rPr>
-          <w:rFonts w:hint="default"/>
-          <w:b/>
-          <w:bCs/>
-          <w:sz w:val="24"/>
-          <w:szCs w:val="24"/>
-          <w:lang w:val="en-US"/>
-        </w:rPr>
-      </w:pPr>
-      <w:r>
-        <w:rPr>
-          <w:rFonts w:hint="default"/>
-          <w:b/>
-          <w:bCs/>
-          <w:sz w:val="24"/>
-          <w:szCs w:val="24"/>
-          <w:lang w:val="en-US"/>
-        </w:rPr>
-        <w:t>Circuit Diagram and Simulation:-</w:t>
-      </w:r>
     </w:p>
     <w:sectPr>
       <w:pgSz w:w="11906" w:h="16838"/>
